--- a/计算机组成原理/计算机组成原理大合集.docx
+++ b/计算机组成原理/计算机组成原理大合集.docx
@@ -20,6 +20,22 @@
             <w:rStyle w:val="a3"/>
           </w:rPr>
           <w:t>https://mp.weixin.qq.com/s/M1CmhQW5dCRKFXYpMMZWKg</w:t>
+        </w:r>
+      </w:hyperlink>
+    </w:p>
+    <w:p/>
+    <w:p>
+      <w:r>
+        <w:t>Cache工作原理，Cache一致性，你想知道的都在这里</w:t>
+      </w:r>
+    </w:p>
+    <w:p>
+      <w:hyperlink r:id="rId5" w:history="1">
+        <w:r>
+          <w:rPr>
+            <w:rStyle w:val="a3"/>
+          </w:rPr>
+          <w:t>https://mp.weixin.qq.com/s/bEhx-1GIPWd31Pzw_ARxVA</w:t>
         </w:r>
       </w:hyperlink>
     </w:p>
